--- a/tests/org.obeonetwork.m2doc.wikitext.tests/resources/m2DocWikiTextServices/fromTWikiURI/fromTWikiURI-expected-generation.docx
+++ b/tests/org.obeonetwork.m2doc.wikitext.tests/resources/m2DocWikiTextServices/fromTWikiURI/fromTWikiURI-expected-generation.docx
@@ -42,10 +42,10 @@
       <w:bookmarkEnd w:id="0"/>
       <w:r>
         <w:rPr>
-          <w:b w:val="true"/>
-          <w:i w:val="false"/>
-          <w:strike w:val="false"/>
           <w:sz w:val="48"/>
+          <w:b w:val="on"/>
+          <w:i w:val="off"/>
+          <w:strike w:val="off"/>
         </w:rPr>
         <w:t>Title 1</w:t>
       </w:r>
@@ -55,9 +55,9 @@
       <w:bookmarkEnd w:id="0"/>
       <w:r>
         <w:rPr>
-          <w:b w:val="true"/>
-          <w:i w:val="false"/>
-          <w:strike w:val="false"/>
+          <w:b w:val="on"/>
+          <w:i w:val="off"/>
+          <w:strike w:val="off"/>
         </w:rPr>
         <w:t>Bold</w:t>
       </w:r>
@@ -67,9 +67,9 @@
       <w:bookmarkEnd w:id="0"/>
       <w:r>
         <w:rPr>
-          <w:b w:val="false"/>
-          <w:i w:val="true"/>
-          <w:strike w:val="false"/>
+          <w:b w:val="off"/>
+          <w:i w:val="on"/>
+          <w:strike w:val="off"/>
         </w:rPr>
         <w:t>Italic</w:t>
       </w:r>
@@ -79,9 +79,9 @@
       <w:bookmarkEnd w:id="0"/>
       <w:r>
         <w:rPr>
-          <w:b w:val="true"/>
-          <w:i w:val="true"/>
-          <w:strike w:val="false"/>
+          <w:b w:val="on"/>
+          <w:i w:val="on"/>
+          <w:strike w:val="off"/>
         </w:rPr>
         <w:t>Bold italic</w:t>
       </w:r>
@@ -91,10 +91,10 @@
       <w:bookmarkEnd w:id="0"/>
       <w:r>
         <w:rPr>
-          <w:b w:val="true"/>
-          <w:i w:val="false"/>
-          <w:strike w:val="false"/>
           <w:sz w:val="36"/>
+          <w:b w:val="on"/>
+          <w:i w:val="off"/>
+          <w:strike w:val="off"/>
         </w:rPr>
         <w:t>Title 2</w:t>
       </w:r>
@@ -175,10 +175,10 @@
       <w:bookmarkEnd w:id="0"/>
       <w:r>
         <w:rPr>
-          <w:b w:val="true"/>
-          <w:i w:val="false"/>
-          <w:strike w:val="false"/>
           <w:sz w:val="28"/>
+          <w:b w:val="on"/>
+          <w:i w:val="off"/>
+          <w:strike w:val="off"/>
         </w:rPr>
         <w:t>Title 3</w:t>
       </w:r>
